--- a/api/推送.docx
+++ b/api/推送.docx
@@ -14,24 +14,21 @@
           <w:b/>
           <w:bCs/>
         </w:rPr>
-        <w:t>api.bitsocialgroup.com/</w:t>
-      </w:r>
-      <w:r>
-        <w:rPr>
-          <w:b/>
-          <w:bCs/>
-        </w:rPr>
-        <w:t>fetch_push_message</w:t>
-      </w:r>
-    </w:p>
-    <w:p>
-      <w:r>
-        <w:t>post</w:t>
-      </w:r>
-      <w:r>
-        <w:t>请求 json</w:t>
-      </w:r>
-    </w:p>
+        <w:t>api.bitsocialgroup.com/fetch_push_message</w:t>
+      </w:r>
+    </w:p>
+    <w:p>
+      <w:r>
+        <w:t>post请求 json</w:t>
+      </w:r>
+    </w:p>
+    <w:p/>
+    <w:p>
+      <w:r>
+        <w:t>远程推送的type有这些：评论、回复、戳一戳、管理员</w:t>
+      </w:r>
+    </w:p>
+    <w:p/>
     <w:p>
       <w:r>
         <w:t>请求格式：</w:t>
@@ -42,6 +39,8 @@
       <w:r>
         <w:t>{</w:t>
       </w:r>
+      <w:bookmarkStart w:id="0" w:name="_GoBack"/>
+      <w:bookmarkEnd w:id="0"/>
     </w:p>
     <w:p>
       <w:pPr>
@@ -140,6 +139,11 @@
           <w:rFonts w:hint="default"/>
         </w:rPr>
         <w:tab/>
+      </w:r>
+      <w:r>
+        <w:rPr>
+          <w:rFonts w:hint="default"/>
+        </w:rPr>
         <w:t>//fail</w:t>
       </w:r>
     </w:p>
@@ -186,6 +190,11 @@
           <w:rFonts w:hint="default"/>
         </w:rPr>
         <w:tab/>
+      </w:r>
+      <w:r>
+        <w:rPr>
+          <w:rFonts w:hint="default"/>
+        </w:rPr>
         <w:t>//success</w:t>
       </w:r>
     </w:p>
@@ -207,22 +216,18 @@
           <w:rFonts w:hint="default"/>
         </w:rPr>
         <w:tab/>
-        <w:t/>
       </w:r>
       <w:r>
         <w:rPr>
           <w:rFonts w:hint="default"/>
         </w:rPr>
         <w:tab/>
-        <w:t>//记得在本地保存这个最新的</w:t>
-      </w:r>
-      <w:bookmarkStart w:id="0" w:name="_GoBack"/>
-      <w:bookmarkEnd w:id="0"/>
-      <w:r>
-        <w:rPr>
-          <w:rFonts w:hint="default"/>
-        </w:rPr>
-        <w:t>，下次用这个来请求</w:t>
+      </w:r>
+      <w:r>
+        <w:rPr>
+          <w:rFonts w:hint="default"/>
+        </w:rPr>
+        <w:t>//记得在本地保存这个最新的，下次用这个来请求</w:t>
       </w:r>
     </w:p>
     <w:p>
@@ -294,6 +299,12 @@
         </w:rPr>
         <w:t>“type”:xxx,</w:t>
       </w:r>
+      <w:r>
+        <w:rPr>
+          <w:rFonts w:hint="default"/>
+        </w:rPr>
+        <w:t xml:space="preserve"> //</w:t>
+      </w:r>
     </w:p>
     <w:p>
       <w:pPr>
@@ -327,6 +338,11 @@
           <w:rFonts w:hint="default"/>
         </w:rPr>
         <w:tab/>
+      </w:r>
+      <w:r>
+        <w:rPr>
+          <w:rFonts w:hint="default"/>
+        </w:rPr>
         <w:t>，根据type在本地去处理它就可以。同时这里传回来的一定是只跟自己有关的push_message。如果没有跟自己有关的消息，那么在这个json格式的数组中就是空的。</w:t>
       </w:r>
     </w:p>
@@ -585,7 +601,7 @@
     <w:lsdException w:unhideWhenUsed="0" w:uiPriority="0" w:semiHidden="0" w:name="HTML Sample"/>
     <w:lsdException w:unhideWhenUsed="0" w:uiPriority="0" w:semiHidden="0" w:name="HTML Typewriter"/>
     <w:lsdException w:unhideWhenUsed="0" w:uiPriority="0" w:semiHidden="0" w:name="HTML Variable"/>
-    <w:lsdException w:unhideWhenUsed="0" w:uiPriority="0" w:name="Normal Table"/>
+    <w:lsdException w:qFormat="1" w:unhideWhenUsed="0" w:uiPriority="0" w:name="Normal Table"/>
     <w:lsdException w:unhideWhenUsed="0" w:uiPriority="0" w:semiHidden="0" w:name="annotation subject"/>
     <w:lsdException w:unhideWhenUsed="0" w:uiPriority="0" w:semiHidden="0" w:name="Table Simple 1"/>
     <w:lsdException w:unhideWhenUsed="0" w:uiPriority="0" w:semiHidden="0" w:name="Table Simple 2"/>
@@ -756,6 +772,7 @@
   <w:style w:type="table" w:default="1" w:styleId="3">
     <w:name w:val="Normal Table"/>
     <w:semiHidden/>
+    <w:qFormat/>
     <w:uiPriority w:val="0"/>
     <w:tblPr>
       <w:tblCellMar>

--- a/api/推送.docx
+++ b/api/推送.docx
@@ -25,7 +25,31 @@
     <w:p/>
     <w:p>
       <w:r>
-        <w:t>远程推送的type有这些：评论、回复、戳一戳、管理员</w:t>
+        <w:t>远程推送的type有这些：</w:t>
+      </w:r>
+      <w:r>
+        <w:t xml:space="preserve">1 </w:t>
+      </w:r>
+      <w:r>
+        <w:t>评论、</w:t>
+      </w:r>
+      <w:r>
+        <w:t xml:space="preserve">2 </w:t>
+      </w:r>
+      <w:r>
+        <w:t>回复、</w:t>
+      </w:r>
+      <w:r>
+        <w:t xml:space="preserve">3 </w:t>
+      </w:r>
+      <w:r>
+        <w:t>戳一戳、</w:t>
+      </w:r>
+      <w:r>
+        <w:t xml:space="preserve">4 </w:t>
+      </w:r>
+      <w:r>
+        <w:t>管理员</w:t>
       </w:r>
     </w:p>
     <w:p/>
@@ -38,22 +62,692 @@
     <w:p>
       <w:r>
         <w:t>{</w:t>
+      </w:r>
+    </w:p>
+    <w:p>
+      <w:pPr>
+        <w:ind w:firstLine="420" w:firstLineChars="0"/>
+        <w:rPr>
+          <w:rFonts w:hint="default"/>
+        </w:rPr>
+      </w:pPr>
+      <w:r>
+        <w:rPr>
+          <w:rFonts w:hint="default"/>
+        </w:rPr>
+        <w:t>“newest_push_message_id”:xx,</w:t>
+      </w:r>
+      <w:r>
+        <w:rPr>
+          <w:rFonts w:hint="default"/>
+        </w:rPr>
+        <w:tab/>
+      </w:r>
+    </w:p>
+    <w:p>
+      <w:pPr>
+        <w:ind w:firstLine="420" w:firstLineChars="0"/>
+        <w:rPr>
+          <w:rFonts w:hint="default"/>
+        </w:rPr>
+      </w:pPr>
+      <w:r>
+        <w:rPr>
+          <w:rFonts w:hint="default"/>
+        </w:rPr>
+        <w:t>//也就是以此id做分界线去搜索更新的推送，每次调用该接口，本地都要更新本地保存的该数值，每次返回结果是要告诉你的。</w:t>
+      </w:r>
+    </w:p>
+    <w:p>
+      <w:pPr>
+        <w:ind w:firstLine="420" w:firstLineChars="0"/>
+        <w:rPr>
+          <w:rFonts w:hint="default"/>
+        </w:rPr>
+      </w:pPr>
+    </w:p>
+    <w:p>
+      <w:pPr>
+        <w:ind w:firstLine="420" w:firstLineChars="0"/>
+        <w:rPr>
+          <w:rFonts w:hint="default"/>
+        </w:rPr>
+      </w:pPr>
+      <w:r>
+        <w:rPr>
+          <w:rFonts w:hint="default"/>
+        </w:rPr>
+        <w:t>“user_id”:xxx,</w:t>
+      </w:r>
+    </w:p>
+    <w:p>
+      <w:pPr>
+        <w:ind w:firstLine="420" w:firstLineChars="0"/>
+        <w:rPr>
+          <w:rFonts w:hint="default"/>
+        </w:rPr>
+      </w:pPr>
+      <w:r>
+        <w:rPr>
+          <w:rFonts w:hint="default"/>
+        </w:rPr>
+        <w:t>“password”:xxx</w:t>
+      </w:r>
+    </w:p>
+    <w:p>
+      <w:r>
+        <w:t>}</w:t>
+      </w:r>
+    </w:p>
+    <w:p/>
+    <w:p/>
+    <w:p>
+      <w:r>
+        <w:t>返回：</w:t>
+      </w:r>
+    </w:p>
+    <w:p>
+      <w:r>
+        <w:t>{</w:t>
+      </w:r>
+    </w:p>
+    <w:p>
+      <w:pPr>
+        <w:ind w:firstLine="420" w:firstLineChars="0"/>
+        <w:rPr>
+          <w:rFonts w:hint="default"/>
+        </w:rPr>
+      </w:pPr>
+      <w:r>
+        <w:rPr>
+          <w:rFonts w:hint="default"/>
+        </w:rPr>
+        <w:t>“result”:0,</w:t>
+      </w:r>
+      <w:r>
+        <w:rPr>
+          <w:rFonts w:hint="default"/>
+        </w:rPr>
+        <w:tab/>
+      </w:r>
+      <w:r>
+        <w:rPr>
+          <w:rFonts w:hint="default"/>
+        </w:rPr>
+        <w:t>//fail</w:t>
+      </w:r>
+    </w:p>
+    <w:p>
+      <w:pPr>
+        <w:ind w:firstLine="420" w:firstLineChars="0"/>
+        <w:rPr>
+          <w:rFonts w:hint="default"/>
+        </w:rPr>
+      </w:pPr>
+      <w:r>
+        <w:rPr>
+          <w:rFonts w:hint="default"/>
+        </w:rPr>
+        <w:t>“info”:xxx</w:t>
+      </w:r>
+    </w:p>
+    <w:p>
+      <w:r>
+        <w:t>}</w:t>
+      </w:r>
+    </w:p>
+    <w:p/>
+    <w:p>
+      <w:r>
+        <w:t>{</w:t>
+      </w:r>
+    </w:p>
+    <w:p>
+      <w:pPr>
+        <w:ind w:firstLine="420" w:firstLineChars="0"/>
+        <w:rPr>
+          <w:rFonts w:hint="default"/>
+        </w:rPr>
+      </w:pPr>
+      <w:r>
+        <w:rPr>
+          <w:rFonts w:hint="default"/>
+        </w:rPr>
+        <w:t>“result”:1,</w:t>
+      </w:r>
+      <w:r>
+        <w:rPr>
+          <w:rFonts w:hint="default"/>
+        </w:rPr>
+        <w:tab/>
+      </w:r>
+      <w:r>
+        <w:rPr>
+          <w:rFonts w:hint="default"/>
+        </w:rPr>
+        <w:t>//success</w:t>
+      </w:r>
+    </w:p>
+    <w:p>
+      <w:pPr>
+        <w:ind w:firstLine="420" w:firstLineChars="0"/>
+        <w:rPr>
+          <w:rFonts w:hint="default"/>
+        </w:rPr>
+      </w:pPr>
+      <w:r>
+        <w:rPr>
+          <w:rFonts w:hint="default"/>
+        </w:rPr>
+        <w:t>“info”:</w:t>
+      </w:r>
+    </w:p>
+    <w:p>
+      <w:pPr>
+        <w:ind w:left="420" w:leftChars="0" w:firstLine="420" w:firstLineChars="0"/>
+        <w:rPr>
+          <w:rFonts w:hint="default"/>
+        </w:rPr>
+      </w:pPr>
+      <w:r>
+        <w:rPr>
+          <w:rFonts w:hint="default"/>
+        </w:rPr>
+        <w:t>[</w:t>
+      </w:r>
+    </w:p>
+    <w:p>
+      <w:pPr>
+        <w:ind w:left="840" w:leftChars="0" w:firstLine="420" w:firstLineChars="0"/>
+        <w:rPr>
+          <w:rFonts w:hint="default"/>
+        </w:rPr>
+      </w:pPr>
+      <w:r>
+        <w:rPr>
+          <w:rFonts w:hint="default"/>
+        </w:rPr>
+        <w:t>{</w:t>
+      </w:r>
+    </w:p>
+    <w:p>
+      <w:pPr>
+        <w:ind w:left="1260" w:leftChars="0" w:firstLine="420" w:firstLineChars="0"/>
+        <w:rPr>
+          <w:rFonts w:hint="default"/>
+        </w:rPr>
+      </w:pPr>
+      <w:r>
+        <w:rPr>
+          <w:rFonts w:hint="default"/>
+        </w:rPr>
+        <w:t>“push_message_id”:xxx,</w:t>
+      </w:r>
+      <w:r>
+        <w:rPr>
+          <w:rFonts w:hint="default"/>
+        </w:rPr>
+        <w:tab/>
+        <w:t>//记得保存这个最新的push_message_id下次就按这个来拉取新的推送消息</w:t>
+      </w:r>
+    </w:p>
+    <w:p>
+      <w:pPr>
+        <w:ind w:left="1260" w:leftChars="0" w:firstLine="420" w:firstLineChars="0"/>
+        <w:rPr>
+          <w:rFonts w:hint="default"/>
+        </w:rPr>
+      </w:pPr>
+      <w:r>
+        <w:rPr>
+          <w:rFonts w:hint="default"/>
+        </w:rPr>
+        <w:t>“type”:xxx, //</w:t>
+      </w:r>
+      <w:r>
+        <w:rPr>
+          <w:rFonts w:hint="default"/>
+        </w:rPr>
+        <w:t>1评论 2回复 3戳一戳4管理员</w:t>
+      </w:r>
+    </w:p>
+    <w:p>
+      <w:pPr>
+        <w:ind w:left="1260" w:leftChars="0" w:firstLine="420" w:firstLineChars="0"/>
+        <w:rPr>
+          <w:rFonts w:hint="default"/>
+        </w:rPr>
+      </w:pPr>
+      <w:r>
+        <w:rPr>
+          <w:rFonts w:hint="default"/>
+        </w:rPr>
+        <w:t>“content”:xxx,</w:t>
+      </w:r>
+    </w:p>
+    <w:p>
+      <w:pPr>
+        <w:ind w:left="1260" w:leftChars="0" w:firstLine="420" w:firstLineChars="0"/>
+        <w:rPr>
+          <w:rFonts w:hint="default"/>
+        </w:rPr>
+      </w:pPr>
+      <w:r>
+        <w:rPr>
+          <w:rFonts w:hint="default"/>
+        </w:rPr>
+        <w:t>//注意，该content里面包含的是一个json字符串</w:t>
+      </w:r>
+      <w:r>
+        <w:rPr>
+          <w:rFonts w:hint="default"/>
+        </w:rPr>
+        <w:tab/>
+      </w:r>
+      <w:r>
+        <w:rPr>
+          <w:rFonts w:hint="default"/>
+        </w:rPr>
+        <w:t>，根据type在本地去处理它就可以。同时这里传回来的一定是只跟自己有关的push_message。如果没有跟自己有关的消息，那么在这个json格式的数组中就是空的。</w:t>
+      </w:r>
+    </w:p>
+    <w:p>
+      <w:pPr>
+        <w:ind w:left="1260" w:leftChars="0" w:firstLine="420" w:firstLineChars="0"/>
+        <w:rPr>
+          <w:rFonts w:hint="default"/>
+        </w:rPr>
+      </w:pPr>
+      <w:r>
+        <w:rPr>
+          <w:rFonts w:hint="default"/>
+        </w:rPr>
+        <w:t>“create_date”;xxx</w:t>
+      </w:r>
+    </w:p>
+    <w:p>
+      <w:pPr>
+        <w:ind w:left="840" w:leftChars="0" w:firstLine="420" w:firstLineChars="0"/>
+        <w:rPr>
+          <w:rFonts w:hint="default"/>
+        </w:rPr>
+      </w:pPr>
+      <w:r>
+        <w:rPr>
+          <w:rFonts w:hint="default"/>
+        </w:rPr>
+        <w:t>},</w:t>
+      </w:r>
+    </w:p>
+    <w:p>
+      <w:pPr>
+        <w:ind w:left="840" w:leftChars="0" w:firstLine="420" w:firstLineChars="0"/>
+        <w:rPr>
+          <w:rFonts w:hint="default"/>
+        </w:rPr>
+      </w:pPr>
+      <w:r>
+        <w:rPr>
+          <w:rFonts w:hint="default"/>
+        </w:rPr>
+        <w:t>{</w:t>
+      </w:r>
+    </w:p>
+    <w:p>
+      <w:pPr>
+        <w:ind w:left="1260" w:leftChars="0" w:firstLine="420" w:firstLineChars="0"/>
+        <w:rPr>
+          <w:rFonts w:hint="default"/>
+        </w:rPr>
+      </w:pPr>
+      <w:r>
+        <w:rPr>
+          <w:rFonts w:hint="default"/>
+        </w:rPr>
+        <w:t>“push_message_id”:xxx,</w:t>
+      </w:r>
+    </w:p>
+    <w:p>
+      <w:pPr>
+        <w:ind w:left="1260" w:leftChars="0" w:firstLine="420" w:firstLineChars="0"/>
+        <w:rPr>
+          <w:rFonts w:hint="default"/>
+        </w:rPr>
+      </w:pPr>
+      <w:r>
+        <w:rPr>
+          <w:rFonts w:hint="default"/>
+        </w:rPr>
+        <w:t>“type”:xxx,</w:t>
+      </w:r>
+    </w:p>
+    <w:p>
+      <w:pPr>
+        <w:ind w:left="1260" w:leftChars="0" w:firstLine="420" w:firstLineChars="0"/>
+        <w:rPr>
+          <w:rFonts w:hint="default"/>
+        </w:rPr>
+      </w:pPr>
+      <w:r>
+        <w:rPr>
+          <w:rFonts w:hint="default"/>
+        </w:rPr>
+        <w:t>“content”:xxx,</w:t>
+      </w:r>
+    </w:p>
+    <w:p>
+      <w:pPr>
+        <w:ind w:left="1260" w:leftChars="0" w:firstLine="420" w:firstLineChars="0"/>
+        <w:rPr>
+          <w:rFonts w:hint="default"/>
+        </w:rPr>
+      </w:pPr>
+      <w:r>
+        <w:rPr>
+          <w:rFonts w:hint="default"/>
+        </w:rPr>
+        <w:t>“create_date”;xxx</w:t>
+      </w:r>
+    </w:p>
+    <w:p>
+      <w:pPr>
+        <w:ind w:left="840" w:leftChars="0" w:firstLine="420" w:firstLineChars="0"/>
+        <w:rPr>
+          <w:rFonts w:hint="default"/>
+        </w:rPr>
+      </w:pPr>
+      <w:r>
+        <w:rPr>
+          <w:rFonts w:hint="default"/>
+        </w:rPr>
+        <w:t>}</w:t>
+      </w:r>
+    </w:p>
+    <w:p>
+      <w:pPr>
+        <w:ind w:left="420" w:leftChars="0" w:firstLine="420" w:firstLineChars="0"/>
+        <w:rPr>
+          <w:rFonts w:hint="default"/>
+        </w:rPr>
+      </w:pPr>
+      <w:r>
+        <w:rPr>
+          <w:rFonts w:hint="default"/>
+        </w:rPr>
+        <w:t>]</w:t>
+      </w:r>
+    </w:p>
+    <w:p>
+      <w:r>
+        <w:t>}</w:t>
+      </w:r>
+    </w:p>
+    <w:p/>
+    <w:p/>
+    <w:p>
+      <w:r>
+        <w:t>其中对于content的定义</w:t>
+      </w:r>
+    </w:p>
+    <w:p>
+      <w:pPr>
+        <w:widowControl w:val="0"/>
+        <w:numPr>
+          <w:numId w:val="0"/>
+        </w:numPr>
+        <w:jc w:val="both"/>
+        <w:rPr>
+          <w:rFonts w:hint="default"/>
+        </w:rPr>
+      </w:pPr>
+    </w:p>
+    <w:p>
+      <w:pPr>
+        <w:widowControl w:val="0"/>
+        <w:numPr>
+          <w:numId w:val="0"/>
+        </w:numPr>
+        <w:jc w:val="both"/>
+        <w:rPr>
+          <w:rFonts w:hint="default"/>
+        </w:rPr>
+      </w:pPr>
+      <w:r>
+        <w:rPr>
+          <w:rFonts w:hint="default"/>
+        </w:rPr>
+        <w:t>1. 评论</w:t>
+      </w:r>
+    </w:p>
+    <w:p>
+      <w:pPr>
+        <w:widowControl w:val="0"/>
+        <w:numPr>
+          <w:numId w:val="0"/>
+        </w:numPr>
+        <w:jc w:val="both"/>
+        <w:rPr>
+          <w:rFonts w:hint="default"/>
+        </w:rPr>
+      </w:pPr>
+      <w:r>
+        <w:rPr>
+          <w:rFonts w:hint="default"/>
+        </w:rPr>
+        <w:t xml:space="preserve">“content” : </w:t>
+      </w:r>
+    </w:p>
+    <w:p>
+      <w:pPr>
+        <w:widowControl w:val="0"/>
+        <w:numPr>
+          <w:numId w:val="0"/>
+        </w:numPr>
+        <w:ind w:firstLine="420" w:firstLineChars="0"/>
+        <w:jc w:val="both"/>
+        <w:rPr>
+          <w:rFonts w:hint="default"/>
+        </w:rPr>
+      </w:pPr>
+      <w:r>
+        <w:rPr>
+          <w:rFonts w:hint="default"/>
+        </w:rPr>
+        <w:t>{</w:t>
+      </w:r>
+    </w:p>
+    <w:p>
+      <w:pPr>
+        <w:widowControl w:val="0"/>
+        <w:numPr>
+          <w:numId w:val="0"/>
+        </w:numPr>
+        <w:ind w:left="420" w:leftChars="0" w:firstLine="420" w:firstLineChars="0"/>
+        <w:jc w:val="both"/>
+        <w:rPr>
+          <w:rFonts w:hint="default"/>
+        </w:rPr>
+      </w:pPr>
+      <w:r>
+        <w:rPr>
+          <w:rFonts w:hint="default"/>
+        </w:rPr>
+        <w:t>“square_item_type”:”broadcast”</w:t>
+      </w:r>
+      <w:r>
+        <w:rPr>
+          <w:rFonts w:hint="default"/>
+        </w:rPr>
+        <w:tab/>
+        <w:t>//或者是”circle”</w:t>
+      </w:r>
+    </w:p>
+    <w:p>
+      <w:pPr>
+        <w:widowControl w:val="0"/>
+        <w:numPr>
+          <w:numId w:val="0"/>
+        </w:numPr>
+        <w:ind w:left="420" w:leftChars="0" w:firstLine="420" w:firstLineChars="0"/>
+        <w:jc w:val="both"/>
+        <w:rPr>
+          <w:rFonts w:hint="default"/>
+        </w:rPr>
+      </w:pPr>
+      <w:r>
+        <w:rPr>
+          <w:rFonts w:hint="default"/>
+        </w:rPr>
+        <w:t>“square_item_id”:xxx</w:t>
+      </w:r>
+      <w:r>
+        <w:rPr>
+          <w:rFonts w:hint="default"/>
+        </w:rPr>
+        <w:tab/>
+        <w:t>//对应的id</w:t>
+      </w:r>
+    </w:p>
+    <w:p>
+      <w:pPr>
+        <w:widowControl w:val="0"/>
+        <w:numPr>
+          <w:numId w:val="0"/>
+        </w:numPr>
+        <w:ind w:firstLine="420" w:firstLineChars="0"/>
+        <w:jc w:val="both"/>
+        <w:rPr>
+          <w:rFonts w:hint="default"/>
+        </w:rPr>
+      </w:pPr>
+      <w:r>
+        <w:rPr>
+          <w:rFonts w:hint="default"/>
+        </w:rPr>
+        <w:t>}</w:t>
+      </w:r>
+    </w:p>
+    <w:p>
+      <w:pPr>
+        <w:widowControl w:val="0"/>
+        <w:numPr>
+          <w:numId w:val="0"/>
+        </w:numPr>
+        <w:ind w:firstLine="420" w:firstLineChars="0"/>
+        <w:jc w:val="both"/>
+        <w:rPr>
+          <w:rFonts w:hint="default"/>
+        </w:rPr>
+      </w:pPr>
+    </w:p>
+    <w:p>
+      <w:pPr>
+        <w:widowControl w:val="0"/>
+        <w:numPr>
+          <w:numId w:val="0"/>
+        </w:numPr>
+        <w:jc w:val="both"/>
+        <w:rPr>
+          <w:rFonts w:hint="default"/>
+        </w:rPr>
+      </w:pPr>
+    </w:p>
+    <w:p>
+      <w:pPr>
+        <w:widowControl w:val="0"/>
+        <w:numPr>
+          <w:ilvl w:val="0"/>
+          <w:numId w:val="0"/>
+        </w:numPr>
+        <w:jc w:val="both"/>
+        <w:rPr>
+          <w:rFonts w:hint="default"/>
+        </w:rPr>
+      </w:pPr>
+      <w:r>
+        <w:rPr>
+          <w:rFonts w:hint="default"/>
+        </w:rPr>
+        <w:t>2</w:t>
+      </w:r>
+      <w:r>
+        <w:rPr>
+          <w:rFonts w:hint="default"/>
+        </w:rPr>
+        <w:t xml:space="preserve">. </w:t>
+      </w:r>
+      <w:r>
+        <w:rPr>
+          <w:rFonts w:hint="default"/>
+        </w:rPr>
+        <w:t>回复</w:t>
+      </w:r>
+    </w:p>
+    <w:p>
+      <w:pPr>
+        <w:widowControl w:val="0"/>
+        <w:numPr>
+          <w:ilvl w:val="0"/>
+          <w:numId w:val="0"/>
+        </w:numPr>
+        <w:jc w:val="both"/>
+        <w:rPr>
+          <w:rFonts w:hint="default"/>
+        </w:rPr>
+      </w:pPr>
+      <w:r>
+        <w:rPr>
+          <w:rFonts w:hint="default"/>
+        </w:rPr>
+        <w:t>“conten</w:t>
       </w:r>
       <w:bookmarkStart w:id="0" w:name="_GoBack"/>
       <w:bookmarkEnd w:id="0"/>
-    </w:p>
-    <w:p>
-      <w:pPr>
-        <w:ind w:firstLine="420" w:firstLineChars="0"/>
-        <w:rPr>
-          <w:rFonts w:hint="default"/>
-        </w:rPr>
-      </w:pPr>
-      <w:r>
-        <w:rPr>
-          <w:rFonts w:hint="default"/>
-        </w:rPr>
-        <w:t>“newest_push_message_id”:xx,</w:t>
+      <w:r>
+        <w:rPr>
+          <w:rFonts w:hint="default"/>
+        </w:rPr>
+        <w:t xml:space="preserve">t” : </w:t>
+      </w:r>
+    </w:p>
+    <w:p>
+      <w:pPr>
+        <w:widowControl w:val="0"/>
+        <w:numPr>
+          <w:ilvl w:val="0"/>
+          <w:numId w:val="0"/>
+        </w:numPr>
+        <w:ind w:firstLine="420" w:firstLineChars="0"/>
+        <w:jc w:val="both"/>
+        <w:rPr>
+          <w:rFonts w:hint="default"/>
+        </w:rPr>
+      </w:pPr>
+      <w:r>
+        <w:rPr>
+          <w:rFonts w:hint="default"/>
+        </w:rPr>
+        <w:t>{</w:t>
+      </w:r>
+    </w:p>
+    <w:p>
+      <w:pPr>
+        <w:widowControl w:val="0"/>
+        <w:numPr>
+          <w:ilvl w:val="0"/>
+          <w:numId w:val="0"/>
+        </w:numPr>
+        <w:ind w:left="420" w:leftChars="0" w:firstLine="420" w:firstLineChars="0"/>
+        <w:jc w:val="both"/>
+        <w:rPr>
+          <w:rFonts w:hint="default"/>
+        </w:rPr>
+      </w:pPr>
+      <w:r>
+        <w:rPr>
+          <w:rFonts w:hint="default"/>
+        </w:rPr>
+        <w:t>“square_item_type”:”broadcast”</w:t>
       </w:r>
       <w:r>
         <w:rPr>
@@ -61,78 +755,142 @@
         </w:rPr>
         <w:tab/>
       </w:r>
-    </w:p>
-    <w:p>
-      <w:pPr>
-        <w:ind w:firstLine="420" w:firstLineChars="0"/>
-        <w:rPr>
-          <w:rFonts w:hint="default"/>
-        </w:rPr>
-      </w:pPr>
-      <w:r>
-        <w:rPr>
-          <w:rFonts w:hint="default"/>
-        </w:rPr>
-        <w:t>//也就是以此id做分界线去搜索更新的推送，每次调用该接口，本地都要更新本地保存的该数值，每次返回结果是要告诉你的。</w:t>
-      </w:r>
-    </w:p>
-    <w:p>
-      <w:pPr>
-        <w:ind w:firstLine="420" w:firstLineChars="0"/>
-        <w:rPr>
-          <w:rFonts w:hint="default"/>
-        </w:rPr>
-      </w:pPr>
-      <w:r>
-        <w:rPr>
-          <w:rFonts w:hint="default"/>
-        </w:rPr>
-        <w:t>“user_id”:xxx,</w:t>
-      </w:r>
-    </w:p>
-    <w:p>
-      <w:pPr>
-        <w:ind w:firstLine="420" w:firstLineChars="0"/>
-        <w:rPr>
-          <w:rFonts w:hint="default"/>
-        </w:rPr>
-      </w:pPr>
-      <w:r>
-        <w:rPr>
-          <w:rFonts w:hint="default"/>
-        </w:rPr>
-        <w:t>“password”:xxx</w:t>
-      </w:r>
-    </w:p>
-    <w:p>
-      <w:r>
+      <w:r>
+        <w:rPr>
+          <w:rFonts w:hint="default"/>
+        </w:rPr>
+        <w:t>//或者是”circle”</w:t>
+      </w:r>
+    </w:p>
+    <w:p>
+      <w:pPr>
+        <w:widowControl w:val="0"/>
+        <w:numPr>
+          <w:ilvl w:val="0"/>
+          <w:numId w:val="0"/>
+        </w:numPr>
+        <w:ind w:left="420" w:leftChars="0" w:firstLine="420" w:firstLineChars="0"/>
+        <w:jc w:val="both"/>
+        <w:rPr>
+          <w:rFonts w:hint="default"/>
+        </w:rPr>
+      </w:pPr>
+      <w:r>
+        <w:rPr>
+          <w:rFonts w:hint="default"/>
+        </w:rPr>
+        <w:t>“square_item_id”:xxx</w:t>
+      </w:r>
+      <w:r>
+        <w:rPr>
+          <w:rFonts w:hint="default"/>
+        </w:rPr>
+        <w:tab/>
+      </w:r>
+      <w:r>
+        <w:rPr>
+          <w:rFonts w:hint="default"/>
+        </w:rPr>
+        <w:t>//对应的id</w:t>
+      </w:r>
+    </w:p>
+    <w:p>
+      <w:pPr>
+        <w:widowControl w:val="0"/>
+        <w:numPr>
+          <w:ilvl w:val="0"/>
+          <w:numId w:val="0"/>
+        </w:numPr>
+        <w:ind w:firstLine="420" w:firstLineChars="0"/>
+        <w:jc w:val="both"/>
+        <w:rPr>
+          <w:rFonts w:hint="default"/>
+        </w:rPr>
+      </w:pPr>
+      <w:r>
+        <w:rPr>
+          <w:rFonts w:hint="default"/>
+        </w:rPr>
         <w:t>}</w:t>
       </w:r>
     </w:p>
-    <w:p/>
-    <w:p/>
-    <w:p>
-      <w:r>
-        <w:t>返回：</w:t>
-      </w:r>
-    </w:p>
-    <w:p>
-      <w:r>
-        <w:t>{</w:t>
-      </w:r>
-    </w:p>
-    <w:p>
-      <w:pPr>
-        <w:ind w:firstLine="420" w:firstLineChars="0"/>
-        <w:rPr>
-          <w:rFonts w:hint="default"/>
-        </w:rPr>
-      </w:pPr>
-      <w:r>
-        <w:rPr>
-          <w:rFonts w:hint="default"/>
-        </w:rPr>
-        <w:t>“result”:0,</w:t>
+    <w:p>
+      <w:pPr>
+        <w:widowControl w:val="0"/>
+        <w:numPr>
+          <w:numId w:val="0"/>
+        </w:numPr>
+        <w:jc w:val="both"/>
+        <w:rPr>
+          <w:rFonts w:hint="default"/>
+        </w:rPr>
+      </w:pPr>
+    </w:p>
+    <w:p>
+      <w:pPr>
+        <w:widowControl w:val="0"/>
+        <w:numPr>
+          <w:numId w:val="0"/>
+        </w:numPr>
+        <w:ind w:firstLine="420" w:firstLineChars="0"/>
+        <w:jc w:val="both"/>
+        <w:rPr>
+          <w:rFonts w:hint="default"/>
+        </w:rPr>
+      </w:pPr>
+    </w:p>
+    <w:p>
+      <w:pPr>
+        <w:widowControl w:val="0"/>
+        <w:numPr>
+          <w:numId w:val="0"/>
+        </w:numPr>
+        <w:ind w:firstLine="420" w:firstLineChars="0"/>
+        <w:jc w:val="both"/>
+        <w:rPr>
+          <w:rFonts w:hint="default"/>
+        </w:rPr>
+      </w:pPr>
+    </w:p>
+    <w:p>
+      <w:pPr>
+        <w:numPr>
+          <w:numId w:val="0"/>
+        </w:numPr>
+      </w:pPr>
+      <w:r>
+        <w:t xml:space="preserve">3. </w:t>
+      </w:r>
+      <w:r>
+        <w:t>戳一戳</w:t>
+      </w:r>
+    </w:p>
+    <w:p>
+      <w:pPr>
+        <w:widowControl w:val="0"/>
+        <w:numPr>
+          <w:ilvl w:val="0"/>
+          <w:numId w:val="0"/>
+        </w:numPr>
+        <w:jc w:val="both"/>
+        <w:rPr>
+          <w:rFonts w:hint="default"/>
+        </w:rPr>
+      </w:pPr>
+      <w:r>
+        <w:rPr>
+          <w:rFonts w:hint="default"/>
+        </w:rPr>
+        <w:t>“</w:t>
+      </w:r>
+      <w:r>
+        <w:t>content</w:t>
+      </w:r>
+      <w:r>
+        <w:rPr>
+          <w:rFonts w:hint="default"/>
+        </w:rPr>
+        <w:t>”:{ “user_id”:xxx}</w:t>
       </w:r>
       <w:r>
         <w:rPr>
@@ -144,340 +902,22 @@
         <w:rPr>
           <w:rFonts w:hint="default"/>
         </w:rPr>
-        <w:t>//fail</w:t>
-      </w:r>
-    </w:p>
-    <w:p>
-      <w:pPr>
-        <w:ind w:firstLine="420" w:firstLineChars="0"/>
-        <w:rPr>
-          <w:rFonts w:hint="default"/>
-        </w:rPr>
-      </w:pPr>
-      <w:r>
-        <w:rPr>
-          <w:rFonts w:hint="default"/>
-        </w:rPr>
-        <w:t>“info”:xxx</w:t>
-      </w:r>
-    </w:p>
-    <w:p>
-      <w:r>
-        <w:t>}</w:t>
-      </w:r>
-    </w:p>
-    <w:p/>
-    <w:p>
-      <w:r>
-        <w:t>{</w:t>
-      </w:r>
-    </w:p>
-    <w:p>
-      <w:pPr>
-        <w:ind w:firstLine="420" w:firstLineChars="0"/>
-        <w:rPr>
-          <w:rFonts w:hint="default"/>
-        </w:rPr>
-      </w:pPr>
-      <w:r>
-        <w:rPr>
-          <w:rFonts w:hint="default"/>
-        </w:rPr>
-        <w:t>“result”:1,</w:t>
-      </w:r>
-      <w:r>
-        <w:rPr>
-          <w:rFonts w:hint="default"/>
-        </w:rPr>
-        <w:tab/>
-      </w:r>
-      <w:r>
-        <w:rPr>
-          <w:rFonts w:hint="default"/>
-        </w:rPr>
-        <w:t>//success</w:t>
-      </w:r>
-    </w:p>
-    <w:p>
-      <w:pPr>
-        <w:ind w:firstLine="420" w:firstLineChars="0"/>
-        <w:rPr>
-          <w:rFonts w:hint="default"/>
-        </w:rPr>
-      </w:pPr>
-      <w:r>
-        <w:rPr>
-          <w:rFonts w:hint="default"/>
-        </w:rPr>
-        <w:t>“refresh_newest_id”:xxx,</w:t>
-      </w:r>
-      <w:r>
-        <w:rPr>
-          <w:rFonts w:hint="default"/>
-        </w:rPr>
-        <w:tab/>
-      </w:r>
-      <w:r>
-        <w:rPr>
-          <w:rFonts w:hint="default"/>
-        </w:rPr>
-        <w:tab/>
-      </w:r>
-      <w:r>
-        <w:rPr>
-          <w:rFonts w:hint="default"/>
-        </w:rPr>
-        <w:t>//记得在本地保存这个最新的，下次用这个来请求</w:t>
-      </w:r>
-    </w:p>
-    <w:p>
-      <w:pPr>
-        <w:ind w:firstLine="420" w:firstLineChars="0"/>
-        <w:rPr>
-          <w:rFonts w:hint="default"/>
-        </w:rPr>
-      </w:pPr>
-      <w:r>
-        <w:rPr>
-          <w:rFonts w:hint="default"/>
-        </w:rPr>
-        <w:t>“info”:</w:t>
-      </w:r>
-    </w:p>
-    <w:p>
-      <w:pPr>
-        <w:ind w:left="420" w:leftChars="0" w:firstLine="420" w:firstLineChars="0"/>
-        <w:rPr>
-          <w:rFonts w:hint="default"/>
-        </w:rPr>
-      </w:pPr>
-      <w:r>
-        <w:rPr>
-          <w:rFonts w:hint="default"/>
-        </w:rPr>
-        <w:t>[</w:t>
-      </w:r>
-    </w:p>
-    <w:p>
-      <w:pPr>
-        <w:ind w:left="840" w:leftChars="0" w:firstLine="420" w:firstLineChars="0"/>
-        <w:rPr>
-          <w:rFonts w:hint="default"/>
-        </w:rPr>
-      </w:pPr>
-      <w:r>
-        <w:rPr>
-          <w:rFonts w:hint="default"/>
-        </w:rPr>
-        <w:t>{</w:t>
-      </w:r>
-    </w:p>
-    <w:p>
-      <w:pPr>
-        <w:ind w:left="1260" w:leftChars="0" w:firstLine="420" w:firstLineChars="0"/>
-        <w:rPr>
-          <w:rFonts w:hint="default"/>
-        </w:rPr>
-      </w:pPr>
-      <w:r>
-        <w:rPr>
-          <w:rFonts w:hint="default"/>
-        </w:rPr>
-        <w:t>“push_message_id”:xxx,</w:t>
-      </w:r>
-    </w:p>
-    <w:p>
-      <w:pPr>
-        <w:ind w:left="1260" w:leftChars="0" w:firstLine="420" w:firstLineChars="0"/>
-        <w:rPr>
-          <w:rFonts w:hint="default"/>
-        </w:rPr>
-      </w:pPr>
-      <w:r>
-        <w:rPr>
-          <w:rFonts w:hint="default"/>
-        </w:rPr>
-        <w:t>“type”:xxx,</w:t>
-      </w:r>
-      <w:r>
-        <w:rPr>
-          <w:rFonts w:hint="default"/>
-        </w:rPr>
-        <w:t xml:space="preserve"> //</w:t>
-      </w:r>
-    </w:p>
-    <w:p>
-      <w:pPr>
-        <w:ind w:left="1260" w:leftChars="0" w:firstLine="420" w:firstLineChars="0"/>
-        <w:rPr>
-          <w:rFonts w:hint="default"/>
-        </w:rPr>
-      </w:pPr>
-      <w:r>
-        <w:rPr>
-          <w:rFonts w:hint="default"/>
-        </w:rPr>
-        <w:t>“content”:xxx,</w:t>
-      </w:r>
-    </w:p>
-    <w:p>
-      <w:pPr>
-        <w:ind w:left="1260" w:leftChars="0" w:firstLine="420" w:firstLineChars="0"/>
-        <w:rPr>
-          <w:rFonts w:hint="default"/>
-        </w:rPr>
-      </w:pPr>
-      <w:r>
-        <w:rPr>
-          <w:rFonts w:hint="default"/>
-        </w:rPr>
-        <w:t>//注意，该content里面包含的是一个json字符串</w:t>
-      </w:r>
-      <w:r>
-        <w:rPr>
-          <w:rFonts w:hint="default"/>
-        </w:rPr>
-        <w:tab/>
-      </w:r>
-      <w:r>
-        <w:rPr>
-          <w:rFonts w:hint="default"/>
-        </w:rPr>
-        <w:t>，根据type在本地去处理它就可以。同时这里传回来的一定是只跟自己有关的push_message。如果没有跟自己有关的消息，那么在这个json格式的数组中就是空的。</w:t>
-      </w:r>
-    </w:p>
-    <w:p>
-      <w:pPr>
-        <w:ind w:left="1260" w:leftChars="0" w:firstLine="420" w:firstLineChars="0"/>
-        <w:rPr>
-          <w:rFonts w:hint="default"/>
-        </w:rPr>
-      </w:pPr>
-      <w:r>
-        <w:rPr>
-          <w:rFonts w:hint="default"/>
-        </w:rPr>
-        <w:t>“create_date”;xxx</w:t>
-      </w:r>
-    </w:p>
-    <w:p>
-      <w:pPr>
-        <w:ind w:left="840" w:leftChars="0" w:firstLine="420" w:firstLineChars="0"/>
-        <w:rPr>
-          <w:rFonts w:hint="default"/>
-        </w:rPr>
-      </w:pPr>
-      <w:r>
-        <w:rPr>
-          <w:rFonts w:hint="default"/>
-        </w:rPr>
-        <w:t>},</w:t>
-      </w:r>
-    </w:p>
-    <w:p>
-      <w:pPr>
-        <w:ind w:left="840" w:leftChars="0" w:firstLine="420" w:firstLineChars="0"/>
-        <w:rPr>
-          <w:rFonts w:hint="default"/>
-        </w:rPr>
-      </w:pPr>
-      <w:r>
-        <w:rPr>
-          <w:rFonts w:hint="default"/>
-        </w:rPr>
-        <w:t>{</w:t>
-      </w:r>
-    </w:p>
-    <w:p>
-      <w:pPr>
-        <w:ind w:left="1260" w:leftChars="0" w:firstLine="420" w:firstLineChars="0"/>
-        <w:rPr>
-          <w:rFonts w:hint="default"/>
-        </w:rPr>
-      </w:pPr>
-      <w:r>
-        <w:rPr>
-          <w:rFonts w:hint="default"/>
-        </w:rPr>
-        <w:t>“push_message_id”:xxx,</w:t>
-      </w:r>
-    </w:p>
-    <w:p>
-      <w:pPr>
-        <w:ind w:left="1260" w:leftChars="0" w:firstLine="420" w:firstLineChars="0"/>
-        <w:rPr>
-          <w:rFonts w:hint="default"/>
-        </w:rPr>
-      </w:pPr>
-      <w:r>
-        <w:rPr>
-          <w:rFonts w:hint="default"/>
-        </w:rPr>
-        <w:t>“type”:xxx,</w:t>
-      </w:r>
-    </w:p>
-    <w:p>
-      <w:pPr>
-        <w:ind w:left="1260" w:leftChars="0" w:firstLine="420" w:firstLineChars="0"/>
-        <w:rPr>
-          <w:rFonts w:hint="default"/>
-        </w:rPr>
-      </w:pPr>
-      <w:r>
-        <w:rPr>
-          <w:rFonts w:hint="default"/>
-        </w:rPr>
-        <w:t>“content”:xxx,</w:t>
-      </w:r>
-    </w:p>
-    <w:p>
-      <w:pPr>
-        <w:ind w:left="1260" w:leftChars="0" w:firstLine="420" w:firstLineChars="0"/>
-        <w:rPr>
-          <w:rFonts w:hint="default"/>
-        </w:rPr>
-      </w:pPr>
-      <w:r>
-        <w:rPr>
-          <w:rFonts w:hint="default"/>
-        </w:rPr>
-        <w:t>“create_date”;xxx</w:t>
-      </w:r>
-    </w:p>
-    <w:p>
-      <w:pPr>
-        <w:ind w:left="840" w:leftChars="0" w:firstLine="420" w:firstLineChars="0"/>
-        <w:rPr>
-          <w:rFonts w:hint="default"/>
-        </w:rPr>
-      </w:pPr>
-      <w:r>
-        <w:rPr>
-          <w:rFonts w:hint="default"/>
-        </w:rPr>
-        <w:t>}</w:t>
-      </w:r>
-    </w:p>
-    <w:p>
-      <w:pPr>
-        <w:ind w:left="420" w:leftChars="0" w:firstLine="420" w:firstLineChars="0"/>
-        <w:rPr>
-          <w:rFonts w:hint="default"/>
-        </w:rPr>
-      </w:pPr>
-      <w:r>
-        <w:rPr>
-          <w:rFonts w:hint="default"/>
-        </w:rPr>
-        <w:t>]</w:t>
-      </w:r>
-    </w:p>
-    <w:p>
-      <w:r>
-        <w:t>}</w:t>
-      </w:r>
-    </w:p>
-    <w:p/>
+        <w:t>//即谁戳了你，谁的user_id就会放进来</w:t>
+      </w:r>
+    </w:p>
+    <w:p>
+      <w:pPr>
+        <w:widowControl w:val="0"/>
+        <w:numPr>
+          <w:numId w:val="0"/>
+        </w:numPr>
+        <w:ind w:firstLine="420" w:firstLineChars="0"/>
+        <w:jc w:val="both"/>
+        <w:rPr>
+          <w:rFonts w:hint="default"/>
+        </w:rPr>
+      </w:pPr>
+    </w:p>
     <w:sectPr>
       <w:pgSz w:w="11906" w:h="16838"/>
       <w:pgMar w:top="1440" w:right="1800" w:bottom="1440" w:left="1800" w:header="851" w:footer="992" w:gutter="0"/>

--- a/api/推送.docx
+++ b/api/推送.docx
@@ -14,7 +14,21 @@
           <w:b/>
           <w:bCs/>
         </w:rPr>
-        <w:t>api.bitsocialgroup.com/fetch_push_message</w:t>
+        <w:t>api.bitsocialgroup.com</w:t>
+      </w:r>
+      <w:r>
+        <w:rPr>
+          <w:b/>
+          <w:bCs/>
+        </w:rPr>
+        <w:t>/discover</w:t>
+      </w:r>
+      <w:r>
+        <w:rPr>
+          <w:b/>
+          <w:bCs/>
+        </w:rPr>
+        <w:t>/fetch_push_message</w:t>
       </w:r>
     </w:p>
     <w:p>
@@ -25,31 +39,7 @@
     <w:p/>
     <w:p>
       <w:r>
-        <w:t>远程推送的type有这些：</w:t>
-      </w:r>
-      <w:r>
-        <w:t xml:space="preserve">1 </w:t>
-      </w:r>
-      <w:r>
-        <w:t>评论、</w:t>
-      </w:r>
-      <w:r>
-        <w:t xml:space="preserve">2 </w:t>
-      </w:r>
-      <w:r>
-        <w:t>回复、</w:t>
-      </w:r>
-      <w:r>
-        <w:t xml:space="preserve">3 </w:t>
-      </w:r>
-      <w:r>
-        <w:t>戳一戳、</w:t>
-      </w:r>
-      <w:r>
-        <w:t xml:space="preserve">4 </w:t>
-      </w:r>
-      <w:r>
-        <w:t>管理员</w:t>
+        <w:t>远程推送的type有这些：1 评论、2 回复、3 戳一戳、4 管理员</w:t>
       </w:r>
     </w:p>
     <w:p/>
@@ -67,6 +57,11 @@
     <w:p>
       <w:pPr>
         <w:ind w:firstLine="420" w:firstLineChars="0"/>
+      </w:pPr>
+    </w:p>
+    <w:p>
+      <w:pPr>
+        <w:ind w:firstLine="420" w:firstLineChars="0"/>
         <w:rPr>
           <w:rFonts w:hint="default"/>
         </w:rPr>
@@ -96,6 +91,56 @@
           <w:rFonts w:hint="default"/>
         </w:rPr>
         <w:t>//也就是以此id做分界线去搜索更新的推送，每次调用该接口，本地都要更新本地保存的该数值，每次返回结果是要告诉你的。</w:t>
+      </w:r>
+    </w:p>
+    <w:p>
+      <w:pPr>
+        <w:ind w:firstLine="420" w:firstLineChars="0"/>
+        <w:rPr>
+          <w:rFonts w:hint="default"/>
+        </w:rPr>
+      </w:pPr>
+      <w:r>
+        <w:rPr>
+          <w:rFonts w:hint="default"/>
+        </w:rPr>
+        <w:t>// 如果是下载应用，第一次拉取推送消息，那么在这里填”0”</w:t>
+      </w:r>
+    </w:p>
+    <w:p>
+      <w:pPr>
+        <w:ind w:firstLine="420" w:firstLineChars="0"/>
+        <w:rPr>
+          <w:rFonts w:hint="default"/>
+        </w:rPr>
+      </w:pPr>
+      <w:r>
+        <w:rPr>
+          <w:rFonts w:hint="default"/>
+        </w:rPr>
+        <w:t>// 填0的话，不会返回推送消息，只会告诉你最新的push_message_id_new是多少，”push_message”对应的数组一定为空</w:t>
+      </w:r>
+    </w:p>
+    <w:p>
+      <w:pPr>
+        <w:ind w:firstLine="420" w:firstLineChars="0"/>
+        <w:rPr>
+          <w:rFonts w:hint="default"/>
+        </w:rPr>
+      </w:pPr>
+    </w:p>
+    <w:p>
+      <w:pPr>
+        <w:ind w:firstLine="420" w:firstLineChars="0"/>
+        <w:rPr>
+          <w:rFonts w:hint="default"/>
+        </w:rPr>
+      </w:pPr>
+      <w:r>
+        <w:rPr>
+          <w:rFonts w:hint="default"/>
+        </w:rPr>
+        <w:t>“socialgroup_id”:xxx,</w:t>
       </w:r>
     </w:p>
     <w:p>
@@ -158,6 +203,7 @@
           <w:rFonts w:hint="default"/>
         </w:rPr>
       </w:pPr>
+      <w:bookmarkStart w:id="0" w:name="_GoBack"/>
       <w:r>
         <w:rPr>
           <w:rFonts w:hint="default"/>
@@ -176,6 +222,7 @@
         </w:rPr>
         <w:t>//fail</w:t>
       </w:r>
+      <w:bookmarkEnd w:id="0"/>
     </w:p>
     <w:p>
       <w:pPr>
@@ -253,228 +300,331 @@
         <w:rPr>
           <w:rFonts w:hint="default"/>
         </w:rPr>
+        <w:t>{</w:t>
+      </w:r>
+    </w:p>
+    <w:p>
+      <w:pPr>
+        <w:ind w:left="840" w:leftChars="0" w:firstLine="420" w:firstLineChars="0"/>
+        <w:rPr>
+          <w:rFonts w:hint="default"/>
+        </w:rPr>
+      </w:pPr>
+      <w:r>
+        <w:rPr>
+          <w:rFonts w:hint="default"/>
+        </w:rPr>
+        <w:t>“push_message_id_new”:”xx”,</w:t>
+      </w:r>
+      <w:r>
+        <w:rPr>
+          <w:rFonts w:hint="default"/>
+        </w:rPr>
+        <w:t xml:space="preserve"> </w:t>
+      </w:r>
+    </w:p>
+    <w:p>
+      <w:pPr>
+        <w:ind w:left="2100" w:leftChars="0" w:firstLine="420" w:firstLineChars="0"/>
+        <w:rPr>
+          <w:rFonts w:hint="default"/>
+        </w:rPr>
+      </w:pPr>
+      <w:r>
+        <w:rPr>
+          <w:rFonts w:hint="default"/>
+        </w:rPr>
+        <w:t>//这个会告诉你最新的push_message_id</w:t>
+      </w:r>
+    </w:p>
+    <w:p>
+      <w:pPr>
+        <w:ind w:left="840" w:leftChars="0" w:firstLine="420" w:firstLineChars="0"/>
+        <w:rPr>
+          <w:rFonts w:hint="default"/>
+        </w:rPr>
+      </w:pPr>
+      <w:r>
+        <w:rPr>
+          <w:rFonts w:hint="default"/>
+        </w:rPr>
+        <w:t>“push_message”:</w:t>
+      </w:r>
+    </w:p>
+    <w:p>
+      <w:pPr>
+        <w:ind w:left="2100" w:leftChars="0" w:firstLine="420" w:firstLineChars="0"/>
+        <w:rPr>
+          <w:rFonts w:hint="default"/>
+        </w:rPr>
+      </w:pPr>
+      <w:r>
+        <w:rPr>
+          <w:rFonts w:hint="default"/>
+        </w:rPr>
+        <w:t>// 如果没有推送消息，那么对应下面的数组应当为空[ ]</w:t>
+      </w:r>
+    </w:p>
+    <w:p>
+      <w:pPr>
+        <w:ind w:left="1260" w:leftChars="0" w:firstLine="420" w:firstLineChars="0"/>
+        <w:rPr>
+          <w:rFonts w:hint="default"/>
+        </w:rPr>
+      </w:pPr>
+      <w:r>
+        <w:rPr>
+          <w:rFonts w:hint="default"/>
+        </w:rPr>
         <w:t>[</w:t>
       </w:r>
     </w:p>
     <w:p>
       <w:pPr>
+        <w:ind w:left="1680" w:leftChars="0" w:firstLine="420" w:firstLineChars="0"/>
+        <w:rPr>
+          <w:rFonts w:hint="default"/>
+        </w:rPr>
+      </w:pPr>
+      <w:r>
+        <w:rPr>
+          <w:rFonts w:hint="default"/>
+        </w:rPr>
+        <w:t>{</w:t>
+      </w:r>
+    </w:p>
+    <w:p>
+      <w:pPr>
+        <w:ind w:left="2100" w:leftChars="0" w:firstLine="420" w:firstLineChars="0"/>
+        <w:rPr>
+          <w:rFonts w:hint="default"/>
+        </w:rPr>
+      </w:pPr>
+      <w:r>
+        <w:rPr>
+          <w:rFonts w:hint="default"/>
+        </w:rPr>
+        <w:t>“push_message_id”:xxx,</w:t>
+      </w:r>
+      <w:r>
+        <w:rPr>
+          <w:rFonts w:hint="default"/>
+        </w:rPr>
+        <w:tab/>
+      </w:r>
+      <w:r>
+        <w:rPr>
+          <w:rFonts w:hint="default"/>
+        </w:rPr>
+        <w:t>//记得保存这个最新的push_message_id下次就按这个来拉取新的推送消息</w:t>
+      </w:r>
+    </w:p>
+    <w:p>
+      <w:pPr>
+        <w:ind w:left="2100" w:leftChars="0" w:firstLine="420" w:firstLineChars="0"/>
+        <w:rPr>
+          <w:rFonts w:hint="default"/>
+        </w:rPr>
+      </w:pPr>
+      <w:r>
+        <w:rPr>
+          <w:rFonts w:hint="default"/>
+        </w:rPr>
+        <w:t>“type”:xxx, //1评论 2回复 3戳一戳4管理员</w:t>
+      </w:r>
+    </w:p>
+    <w:p>
+      <w:pPr>
+        <w:ind w:left="2100" w:leftChars="0" w:firstLine="420" w:firstLineChars="0"/>
+        <w:rPr>
+          <w:rFonts w:hint="default"/>
+        </w:rPr>
+      </w:pPr>
+      <w:r>
+        <w:rPr>
+          <w:rFonts w:hint="default"/>
+        </w:rPr>
+        <w:t>“content”:xxx,</w:t>
+      </w:r>
+    </w:p>
+    <w:p>
+      <w:pPr>
+        <w:ind w:left="2100" w:leftChars="0" w:firstLine="420" w:firstLineChars="0"/>
+        <w:rPr>
+          <w:rFonts w:hint="default"/>
+        </w:rPr>
+      </w:pPr>
+      <w:r>
+        <w:rPr>
+          <w:rFonts w:hint="default"/>
+        </w:rPr>
+        <w:t>//注意，该content里面包含的是一个json字符串</w:t>
+      </w:r>
+      <w:r>
+        <w:rPr>
+          <w:rFonts w:hint="default"/>
+        </w:rPr>
+        <w:tab/>
+      </w:r>
+      <w:r>
+        <w:rPr>
+          <w:rFonts w:hint="default"/>
+        </w:rPr>
+        <w:t>，根据type在本地去处理它就可以。同时这里传回来的一定是只跟自己有关的push_message。如果没有跟自己有关的消息，那么在这个json格式的数组中就是空的。</w:t>
+      </w:r>
+    </w:p>
+    <w:p>
+      <w:pPr>
+        <w:ind w:left="2100" w:leftChars="0" w:firstLine="420" w:firstLineChars="0"/>
+        <w:rPr>
+          <w:rFonts w:hint="default"/>
+        </w:rPr>
+      </w:pPr>
+      <w:r>
+        <w:rPr>
+          <w:rFonts w:hint="default"/>
+        </w:rPr>
+        <w:t>“create_date”;xxx</w:t>
+      </w:r>
+    </w:p>
+    <w:p>
+      <w:pPr>
+        <w:ind w:left="1680" w:leftChars="0" w:firstLine="420" w:firstLineChars="0"/>
+        <w:rPr>
+          <w:rFonts w:hint="default"/>
+        </w:rPr>
+      </w:pPr>
+      <w:r>
+        <w:rPr>
+          <w:rFonts w:hint="default"/>
+        </w:rPr>
+        <w:t>},</w:t>
+      </w:r>
+    </w:p>
+    <w:p>
+      <w:pPr>
+        <w:ind w:left="1680" w:leftChars="0" w:firstLine="420" w:firstLineChars="0"/>
+        <w:rPr>
+          <w:rFonts w:hint="default"/>
+        </w:rPr>
+      </w:pPr>
+      <w:r>
+        <w:rPr>
+          <w:rFonts w:hint="default"/>
+        </w:rPr>
+        <w:t>{</w:t>
+      </w:r>
+    </w:p>
+    <w:p>
+      <w:pPr>
+        <w:ind w:left="2100" w:leftChars="0" w:firstLine="420" w:firstLineChars="0"/>
+        <w:rPr>
+          <w:rFonts w:hint="default"/>
+        </w:rPr>
+      </w:pPr>
+      <w:r>
+        <w:rPr>
+          <w:rFonts w:hint="default"/>
+        </w:rPr>
+        <w:t>“push_message_id”:xxx,</w:t>
+      </w:r>
+    </w:p>
+    <w:p>
+      <w:pPr>
+        <w:ind w:left="2100" w:leftChars="0" w:firstLine="420" w:firstLineChars="0"/>
+        <w:rPr>
+          <w:rFonts w:hint="default"/>
+        </w:rPr>
+      </w:pPr>
+      <w:r>
+        <w:rPr>
+          <w:rFonts w:hint="default"/>
+        </w:rPr>
+        <w:t>“type”:xxx,</w:t>
+      </w:r>
+    </w:p>
+    <w:p>
+      <w:pPr>
+        <w:ind w:left="2100" w:leftChars="0" w:firstLine="420" w:firstLineChars="0"/>
+        <w:rPr>
+          <w:rFonts w:hint="default"/>
+        </w:rPr>
+      </w:pPr>
+      <w:r>
+        <w:rPr>
+          <w:rFonts w:hint="default"/>
+        </w:rPr>
+        <w:t>“content”:xxx,</w:t>
+      </w:r>
+    </w:p>
+    <w:p>
+      <w:pPr>
+        <w:ind w:left="2100" w:leftChars="0" w:firstLine="420" w:firstLineChars="0"/>
+        <w:rPr>
+          <w:rFonts w:hint="default"/>
+        </w:rPr>
+      </w:pPr>
+      <w:r>
+        <w:rPr>
+          <w:rFonts w:hint="default"/>
+        </w:rPr>
+        <w:t>“create_date”;xxx</w:t>
+      </w:r>
+    </w:p>
+    <w:p>
+      <w:pPr>
+        <w:ind w:left="1680" w:leftChars="0" w:firstLine="420" w:firstLineChars="0"/>
+        <w:rPr>
+          <w:rFonts w:hint="default"/>
+        </w:rPr>
+      </w:pPr>
+      <w:r>
+        <w:rPr>
+          <w:rFonts w:hint="default"/>
+        </w:rPr>
+        <w:t>}</w:t>
+      </w:r>
+    </w:p>
+    <w:p>
+      <w:pPr>
+        <w:ind w:left="1260" w:leftChars="0" w:firstLine="420" w:firstLineChars="0"/>
+        <w:rPr>
+          <w:rFonts w:hint="default"/>
+        </w:rPr>
+      </w:pPr>
+      <w:r>
+        <w:rPr>
+          <w:rFonts w:hint="default"/>
+        </w:rPr>
+        <w:t>]</w:t>
+      </w:r>
+    </w:p>
+    <w:p>
+      <w:pPr>
         <w:ind w:left="840" w:leftChars="0" w:firstLine="420" w:firstLineChars="0"/>
         <w:rPr>
           <w:rFonts w:hint="default"/>
         </w:rPr>
       </w:pPr>
-      <w:r>
-        <w:rPr>
-          <w:rFonts w:hint="default"/>
-        </w:rPr>
-        <w:t>{</w:t>
-      </w:r>
-    </w:p>
-    <w:p>
-      <w:pPr>
-        <w:ind w:left="1260" w:leftChars="0" w:firstLine="420" w:firstLineChars="0"/>
-        <w:rPr>
-          <w:rFonts w:hint="default"/>
-        </w:rPr>
-      </w:pPr>
-      <w:r>
-        <w:rPr>
-          <w:rFonts w:hint="default"/>
-        </w:rPr>
-        <w:t>“push_message_id”:xxx,</w:t>
+    </w:p>
+    <w:p>
+      <w:pPr>
+        <w:ind w:left="420" w:leftChars="0" w:firstLine="420" w:firstLineChars="0"/>
+        <w:rPr>
+          <w:rFonts w:hint="default"/>
+        </w:rPr>
+      </w:pPr>
+      <w:r>
+        <w:rPr>
+          <w:rFonts w:hint="default"/>
+        </w:rPr>
+        <w:t>}</w:t>
       </w:r>
       <w:r>
         <w:rPr>
           <w:rFonts w:hint="default"/>
         </w:rPr>
         <w:tab/>
-        <w:t>//记得保存这个最新的push_message_id下次就按这个来拉取新的推送消息</w:t>
-      </w:r>
-    </w:p>
-    <w:p>
-      <w:pPr>
-        <w:ind w:left="1260" w:leftChars="0" w:firstLine="420" w:firstLineChars="0"/>
-        <w:rPr>
-          <w:rFonts w:hint="default"/>
-        </w:rPr>
-      </w:pPr>
-      <w:r>
-        <w:rPr>
-          <w:rFonts w:hint="default"/>
-        </w:rPr>
-        <w:t>“type”:xxx, //</w:t>
-      </w:r>
-      <w:r>
-        <w:rPr>
-          <w:rFonts w:hint="default"/>
-        </w:rPr>
-        <w:t>1评论 2回复 3戳一戳4管理员</w:t>
-      </w:r>
-    </w:p>
-    <w:p>
-      <w:pPr>
-        <w:ind w:left="1260" w:leftChars="0" w:firstLine="420" w:firstLineChars="0"/>
-        <w:rPr>
-          <w:rFonts w:hint="default"/>
-        </w:rPr>
-      </w:pPr>
-      <w:r>
-        <w:rPr>
-          <w:rFonts w:hint="default"/>
-        </w:rPr>
-        <w:t>“content”:xxx,</w:t>
-      </w:r>
-    </w:p>
-    <w:p>
-      <w:pPr>
-        <w:ind w:left="1260" w:leftChars="0" w:firstLine="420" w:firstLineChars="0"/>
-        <w:rPr>
-          <w:rFonts w:hint="default"/>
-        </w:rPr>
-      </w:pPr>
-      <w:r>
-        <w:rPr>
-          <w:rFonts w:hint="default"/>
-        </w:rPr>
-        <w:t>//注意，该content里面包含的是一个json字符串</w:t>
-      </w:r>
-      <w:r>
-        <w:rPr>
-          <w:rFonts w:hint="default"/>
-        </w:rPr>
-        <w:tab/>
-      </w:r>
-      <w:r>
-        <w:rPr>
-          <w:rFonts w:hint="default"/>
-        </w:rPr>
-        <w:t>，根据type在本地去处理它就可以。同时这里传回来的一定是只跟自己有关的push_message。如果没有跟自己有关的消息，那么在这个json格式的数组中就是空的。</w:t>
-      </w:r>
-    </w:p>
-    <w:p>
-      <w:pPr>
-        <w:ind w:left="1260" w:leftChars="0" w:firstLine="420" w:firstLineChars="0"/>
-        <w:rPr>
-          <w:rFonts w:hint="default"/>
-        </w:rPr>
-      </w:pPr>
-      <w:r>
-        <w:rPr>
-          <w:rFonts w:hint="default"/>
-        </w:rPr>
-        <w:t>“create_date”;xxx</w:t>
-      </w:r>
-    </w:p>
-    <w:p>
-      <w:pPr>
-        <w:ind w:left="840" w:leftChars="0" w:firstLine="420" w:firstLineChars="0"/>
-        <w:rPr>
-          <w:rFonts w:hint="default"/>
-        </w:rPr>
-      </w:pPr>
-      <w:r>
-        <w:rPr>
-          <w:rFonts w:hint="default"/>
-        </w:rPr>
-        <w:t>},</w:t>
-      </w:r>
-    </w:p>
-    <w:p>
-      <w:pPr>
-        <w:ind w:left="840" w:leftChars="0" w:firstLine="420" w:firstLineChars="0"/>
-        <w:rPr>
-          <w:rFonts w:hint="default"/>
-        </w:rPr>
-      </w:pPr>
-      <w:r>
-        <w:rPr>
-          <w:rFonts w:hint="default"/>
-        </w:rPr>
-        <w:t>{</w:t>
-      </w:r>
-    </w:p>
-    <w:p>
-      <w:pPr>
-        <w:ind w:left="1260" w:leftChars="0" w:firstLine="420" w:firstLineChars="0"/>
-        <w:rPr>
-          <w:rFonts w:hint="default"/>
-        </w:rPr>
-      </w:pPr>
-      <w:r>
-        <w:rPr>
-          <w:rFonts w:hint="default"/>
-        </w:rPr>
-        <w:t>“push_message_id”:xxx,</w:t>
-      </w:r>
-    </w:p>
-    <w:p>
-      <w:pPr>
-        <w:ind w:left="1260" w:leftChars="0" w:firstLine="420" w:firstLineChars="0"/>
-        <w:rPr>
-          <w:rFonts w:hint="default"/>
-        </w:rPr>
-      </w:pPr>
-      <w:r>
-        <w:rPr>
-          <w:rFonts w:hint="default"/>
-        </w:rPr>
-        <w:t>“type”:xxx,</w:t>
-      </w:r>
-    </w:p>
-    <w:p>
-      <w:pPr>
-        <w:ind w:left="1260" w:leftChars="0" w:firstLine="420" w:firstLineChars="0"/>
-        <w:rPr>
-          <w:rFonts w:hint="default"/>
-        </w:rPr>
-      </w:pPr>
-      <w:r>
-        <w:rPr>
-          <w:rFonts w:hint="default"/>
-        </w:rPr>
-        <w:t>“content”:xxx,</w:t>
-      </w:r>
-    </w:p>
-    <w:p>
-      <w:pPr>
-        <w:ind w:left="1260" w:leftChars="0" w:firstLine="420" w:firstLineChars="0"/>
-        <w:rPr>
-          <w:rFonts w:hint="default"/>
-        </w:rPr>
-      </w:pPr>
-      <w:r>
-        <w:rPr>
-          <w:rFonts w:hint="default"/>
-        </w:rPr>
-        <w:t>“create_date”;xxx</w:t>
-      </w:r>
-    </w:p>
-    <w:p>
-      <w:pPr>
-        <w:ind w:left="840" w:leftChars="0" w:firstLine="420" w:firstLineChars="0"/>
-        <w:rPr>
-          <w:rFonts w:hint="default"/>
-        </w:rPr>
-      </w:pPr>
-      <w:r>
-        <w:rPr>
-          <w:rFonts w:hint="default"/>
-        </w:rPr>
-        <w:t>}</w:t>
-      </w:r>
-    </w:p>
-    <w:p>
-      <w:pPr>
-        <w:ind w:left="420" w:leftChars="0" w:firstLine="420" w:firstLineChars="0"/>
-        <w:rPr>
-          <w:rFonts w:hint="default"/>
-        </w:rPr>
-      </w:pPr>
-      <w:r>
-        <w:rPr>
-          <w:rFonts w:hint="default"/>
-        </w:rPr>
-        <w:t>]</w:t>
       </w:r>
     </w:p>
     <w:p>
@@ -493,18 +643,20 @@
       <w:pPr>
         <w:widowControl w:val="0"/>
         <w:numPr>
-          <w:numId w:val="0"/>
-        </w:numPr>
-        <w:jc w:val="both"/>
-        <w:rPr>
-          <w:rFonts w:hint="default"/>
-        </w:rPr>
-      </w:pPr>
-    </w:p>
-    <w:p>
-      <w:pPr>
-        <w:widowControl w:val="0"/>
-        <w:numPr>
+          <w:ilvl w:val="0"/>
+          <w:numId w:val="0"/>
+        </w:numPr>
+        <w:jc w:val="both"/>
+        <w:rPr>
+          <w:rFonts w:hint="default"/>
+        </w:rPr>
+      </w:pPr>
+    </w:p>
+    <w:p>
+      <w:pPr>
+        <w:widowControl w:val="0"/>
+        <w:numPr>
+          <w:ilvl w:val="0"/>
           <w:numId w:val="0"/>
         </w:numPr>
         <w:jc w:val="both"/>
@@ -523,6 +675,7 @@
       <w:pPr>
         <w:widowControl w:val="0"/>
         <w:numPr>
+          <w:ilvl w:val="0"/>
           <w:numId w:val="0"/>
         </w:numPr>
         <w:jc w:val="both"/>
@@ -541,6 +694,7 @@
       <w:pPr>
         <w:widowControl w:val="0"/>
         <w:numPr>
+          <w:ilvl w:val="0"/>
           <w:numId w:val="0"/>
         </w:numPr>
         <w:ind w:firstLine="420" w:firstLineChars="0"/>
@@ -560,6 +714,7 @@
       <w:pPr>
         <w:widowControl w:val="0"/>
         <w:numPr>
+          <w:ilvl w:val="0"/>
           <w:numId w:val="0"/>
         </w:numPr>
         <w:ind w:left="420" w:leftChars="0" w:firstLine="420" w:firstLineChars="0"/>
@@ -579,6 +734,11 @@
           <w:rFonts w:hint="default"/>
         </w:rPr>
         <w:tab/>
+      </w:r>
+      <w:r>
+        <w:rPr>
+          <w:rFonts w:hint="default"/>
+        </w:rPr>
         <w:t>//或者是”circle”</w:t>
       </w:r>
     </w:p>
@@ -586,6 +746,7 @@
       <w:pPr>
         <w:widowControl w:val="0"/>
         <w:numPr>
+          <w:ilvl w:val="0"/>
           <w:numId w:val="0"/>
         </w:numPr>
         <w:ind w:left="420" w:leftChars="0" w:firstLine="420" w:firstLineChars="0"/>
@@ -605,6 +766,11 @@
           <w:rFonts w:hint="default"/>
         </w:rPr>
         <w:tab/>
+      </w:r>
+      <w:r>
+        <w:rPr>
+          <w:rFonts w:hint="default"/>
+        </w:rPr>
         <w:t>//对应的id</w:t>
       </w:r>
     </w:p>
@@ -612,6 +778,7 @@
       <w:pPr>
         <w:widowControl w:val="0"/>
         <w:numPr>
+          <w:ilvl w:val="0"/>
           <w:numId w:val="0"/>
         </w:numPr>
         <w:ind w:firstLine="420" w:firstLineChars="0"/>
@@ -631,83 +798,65 @@
       <w:pPr>
         <w:widowControl w:val="0"/>
         <w:numPr>
-          <w:numId w:val="0"/>
-        </w:numPr>
-        <w:ind w:firstLine="420" w:firstLineChars="0"/>
-        <w:jc w:val="both"/>
-        <w:rPr>
-          <w:rFonts w:hint="default"/>
-        </w:rPr>
-      </w:pPr>
-    </w:p>
-    <w:p>
-      <w:pPr>
-        <w:widowControl w:val="0"/>
-        <w:numPr>
-          <w:numId w:val="0"/>
-        </w:numPr>
-        <w:jc w:val="both"/>
-        <w:rPr>
-          <w:rFonts w:hint="default"/>
-        </w:rPr>
-      </w:pPr>
-    </w:p>
-    <w:p>
-      <w:pPr>
-        <w:widowControl w:val="0"/>
-        <w:numPr>
-          <w:ilvl w:val="0"/>
-          <w:numId w:val="0"/>
-        </w:numPr>
-        <w:jc w:val="both"/>
-        <w:rPr>
-          <w:rFonts w:hint="default"/>
-        </w:rPr>
-      </w:pPr>
-      <w:r>
-        <w:rPr>
-          <w:rFonts w:hint="default"/>
-        </w:rPr>
-        <w:t>2</w:t>
-      </w:r>
-      <w:r>
-        <w:rPr>
-          <w:rFonts w:hint="default"/>
-        </w:rPr>
-        <w:t xml:space="preserve">. </w:t>
-      </w:r>
-      <w:r>
-        <w:rPr>
-          <w:rFonts w:hint="default"/>
-        </w:rPr>
-        <w:t>回复</w:t>
-      </w:r>
-    </w:p>
-    <w:p>
-      <w:pPr>
-        <w:widowControl w:val="0"/>
-        <w:numPr>
-          <w:ilvl w:val="0"/>
-          <w:numId w:val="0"/>
-        </w:numPr>
-        <w:jc w:val="both"/>
-        <w:rPr>
-          <w:rFonts w:hint="default"/>
-        </w:rPr>
-      </w:pPr>
-      <w:r>
-        <w:rPr>
-          <w:rFonts w:hint="default"/>
-        </w:rPr>
-        <w:t>“conten</w:t>
-      </w:r>
-      <w:bookmarkStart w:id="0" w:name="_GoBack"/>
-      <w:bookmarkEnd w:id="0"/>
-      <w:r>
-        <w:rPr>
-          <w:rFonts w:hint="default"/>
-        </w:rPr>
-        <w:t xml:space="preserve">t” : </w:t>
+          <w:ilvl w:val="0"/>
+          <w:numId w:val="0"/>
+        </w:numPr>
+        <w:ind w:firstLine="420" w:firstLineChars="0"/>
+        <w:jc w:val="both"/>
+        <w:rPr>
+          <w:rFonts w:hint="default"/>
+        </w:rPr>
+      </w:pPr>
+    </w:p>
+    <w:p>
+      <w:pPr>
+        <w:widowControl w:val="0"/>
+        <w:numPr>
+          <w:ilvl w:val="0"/>
+          <w:numId w:val="0"/>
+        </w:numPr>
+        <w:jc w:val="both"/>
+        <w:rPr>
+          <w:rFonts w:hint="default"/>
+        </w:rPr>
+      </w:pPr>
+    </w:p>
+    <w:p>
+      <w:pPr>
+        <w:widowControl w:val="0"/>
+        <w:numPr>
+          <w:ilvl w:val="0"/>
+          <w:numId w:val="0"/>
+        </w:numPr>
+        <w:jc w:val="both"/>
+        <w:rPr>
+          <w:rFonts w:hint="default"/>
+        </w:rPr>
+      </w:pPr>
+      <w:r>
+        <w:rPr>
+          <w:rFonts w:hint="default"/>
+        </w:rPr>
+        <w:t>2. 回复</w:t>
+      </w:r>
+    </w:p>
+    <w:p>
+      <w:pPr>
+        <w:widowControl w:val="0"/>
+        <w:numPr>
+          <w:ilvl w:val="0"/>
+          <w:numId w:val="0"/>
+        </w:numPr>
+        <w:jc w:val="both"/>
+        <w:rPr>
+          <w:rFonts w:hint="default"/>
+        </w:rPr>
+      </w:pPr>
+      <w:r>
+        <w:rPr>
+          <w:rFonts w:hint="default"/>
+        </w:rPr>
+        <w:t xml:space="preserve">“content” : </w:t>
       </w:r>
     </w:p>
     <w:p>
@@ -818,51 +967,52 @@
       <w:pPr>
         <w:widowControl w:val="0"/>
         <w:numPr>
-          <w:numId w:val="0"/>
-        </w:numPr>
-        <w:jc w:val="both"/>
-        <w:rPr>
-          <w:rFonts w:hint="default"/>
-        </w:rPr>
-      </w:pPr>
-    </w:p>
-    <w:p>
-      <w:pPr>
-        <w:widowControl w:val="0"/>
-        <w:numPr>
-          <w:numId w:val="0"/>
-        </w:numPr>
-        <w:ind w:firstLine="420" w:firstLineChars="0"/>
-        <w:jc w:val="both"/>
-        <w:rPr>
-          <w:rFonts w:hint="default"/>
-        </w:rPr>
-      </w:pPr>
-    </w:p>
-    <w:p>
-      <w:pPr>
-        <w:widowControl w:val="0"/>
-        <w:numPr>
-          <w:numId w:val="0"/>
-        </w:numPr>
-        <w:ind w:firstLine="420" w:firstLineChars="0"/>
-        <w:jc w:val="both"/>
-        <w:rPr>
-          <w:rFonts w:hint="default"/>
-        </w:rPr>
-      </w:pPr>
-    </w:p>
-    <w:p>
-      <w:pPr>
-        <w:numPr>
-          <w:numId w:val="0"/>
-        </w:numPr>
-      </w:pPr>
-      <w:r>
-        <w:t xml:space="preserve">3. </w:t>
-      </w:r>
-      <w:r>
-        <w:t>戳一戳</w:t>
+          <w:ilvl w:val="0"/>
+          <w:numId w:val="0"/>
+        </w:numPr>
+        <w:jc w:val="both"/>
+        <w:rPr>
+          <w:rFonts w:hint="default"/>
+        </w:rPr>
+      </w:pPr>
+    </w:p>
+    <w:p>
+      <w:pPr>
+        <w:widowControl w:val="0"/>
+        <w:numPr>
+          <w:ilvl w:val="0"/>
+          <w:numId w:val="0"/>
+        </w:numPr>
+        <w:ind w:firstLine="420" w:firstLineChars="0"/>
+        <w:jc w:val="both"/>
+        <w:rPr>
+          <w:rFonts w:hint="default"/>
+        </w:rPr>
+      </w:pPr>
+    </w:p>
+    <w:p>
+      <w:pPr>
+        <w:widowControl w:val="0"/>
+        <w:numPr>
+          <w:ilvl w:val="0"/>
+          <w:numId w:val="0"/>
+        </w:numPr>
+        <w:ind w:firstLine="420" w:firstLineChars="0"/>
+        <w:jc w:val="both"/>
+        <w:rPr>
+          <w:rFonts w:hint="default"/>
+        </w:rPr>
+      </w:pPr>
+    </w:p>
+    <w:p>
+      <w:pPr>
+        <w:numPr>
+          <w:ilvl w:val="0"/>
+          <w:numId w:val="0"/>
+        </w:numPr>
+      </w:pPr>
+      <w:r>
+        <w:t>3. 戳一戳</w:t>
       </w:r>
     </w:p>
     <w:p>
@@ -909,6 +1059,7 @@
       <w:pPr>
         <w:widowControl w:val="0"/>
         <w:numPr>
+          <w:ilvl w:val="0"/>
           <w:numId w:val="0"/>
         </w:numPr>
         <w:ind w:firstLine="420" w:firstLineChars="0"/>
